--- a/samplecode/HealthBot/Dynamics 365 Health Accelerator HealthBot Integration.docx
+++ b/samplecode/HealthBot/Dynamics 365 Health Accelerator HealthBot Integration.docx
@@ -670,16 +670,7 @@
                                         <w:sz w:val="20"/>
                                         <w:szCs w:val="20"/>
                                       </w:rPr>
-                                      <w:t xml:space="preserve"> </w:t>
-                                    </w:r>
-                                    <w:proofErr w:type="gramStart"/>
-                                    <w:r>
-                                      <w:rPr>
-                                        <w:color w:val="595959" w:themeColor="text1" w:themeTint="A6"/>
-                                        <w:sz w:val="20"/>
-                                        <w:szCs w:val="20"/>
-                                      </w:rPr>
-                                      <w:t xml:space="preserve">a </w:t>
+                                      <w:t xml:space="preserve"> a </w:t>
                                     </w:r>
                                     <w:r>
                                       <w:rPr>
@@ -695,16 +686,7 @@
                                         <w:sz w:val="20"/>
                                         <w:szCs w:val="20"/>
                                       </w:rPr>
-                                      <w:t>virtual</w:t>
-                                    </w:r>
-                                    <w:proofErr w:type="gramEnd"/>
-                                    <w:r>
-                                      <w:rPr>
-                                        <w:color w:val="595959" w:themeColor="text1" w:themeTint="A6"/>
-                                        <w:sz w:val="20"/>
-                                        <w:szCs w:val="20"/>
-                                      </w:rPr>
-                                      <w:t xml:space="preserve"> agent t</w:t>
+                                      <w:t>virtual agent t</w:t>
                                     </w:r>
                                     <w:r>
                                       <w:rPr>
@@ -1820,16 +1802,7 @@
         <w:pStyle w:val="Heading1"/>
       </w:pPr>
       <w:r>
-        <w:t xml:space="preserve">Setup – </w:t>
-      </w:r>
-      <w:r>
-        <w:t xml:space="preserve">Deploy </w:t>
-      </w:r>
-      <w:r>
-        <w:t xml:space="preserve">Health Bot </w:t>
-      </w:r>
-      <w:r>
-        <w:t>Website</w:t>
+        <w:t>Setup – Deploy Health Bot Website</w:t>
       </w:r>
     </w:p>
     <w:p>
@@ -2175,10 +2148,7 @@
         </w:numPr>
       </w:pPr>
       <w:r>
-        <w:t xml:space="preserve">Navigate to the Azure portal and locate the App Service that you deployed </w:t>
-      </w:r>
-      <w:r>
-        <w:t xml:space="preserve">above. </w:t>
+        <w:t xml:space="preserve">Navigate to the Azure portal and locate the App Service that you deployed above. </w:t>
       </w:r>
       <w:r>
         <w:t xml:space="preserve">Go to Settings-&gt;Configuration and add new Connection Strings called </w:t>
@@ -2187,13 +2157,7 @@
         <w:rPr>
           <w:rFonts w:ascii="Calibri" w:eastAsia="Times New Roman" w:hAnsi="Calibri" w:cs="Calibri"/>
         </w:rPr>
-        <w:t>APP_SECRET and WEBCHAT_SECRET</w:t>
-      </w:r>
-      <w:r>
-        <w:rPr>
-          <w:rFonts w:ascii="Calibri" w:eastAsia="Times New Roman" w:hAnsi="Calibri" w:cs="Calibri"/>
-        </w:rPr>
-        <w:t>. Set the values from what we got in from secrets above.</w:t>
+        <w:t>APP_SECRET and WEBCHAT_SECRET. Set the values from what we got in from secrets above.</w:t>
       </w:r>
     </w:p>
     <w:p>
@@ -2617,14 +2581,7 @@
           <w:b/>
           <w:bCs/>
         </w:rPr>
-        <w:t>‘</w:t>
-      </w:r>
-      <w:r>
-        <w:rPr>
-          <w:b/>
-          <w:bCs/>
-        </w:rPr>
-        <w:t>https://healthagentbotprod.trafficmanager.net/redirect/oauth2</w:t>
+        <w:t>‘https://healthagentbotprod.trafficmanager.net/redirect/oauth2</w:t>
       </w:r>
       <w:r>
         <w:rPr>
@@ -2822,19 +2779,7 @@
           <w:rPr>
             <w:rStyle w:val="Hyperlink"/>
           </w:rPr>
-          <w:t>https://us.healthbot.microsoft.com/account/</w:t>
-        </w:r>
-        <w:r>
-          <w:rPr>
-            <w:rStyle w:val="Hyperlink"/>
-          </w:rPr>
-          <w:t>&lt;healthbot link here&gt;</w:t>
-        </w:r>
-        <w:r>
-          <w:rPr>
-            <w:rStyle w:val="Hyperlink"/>
-          </w:rPr>
-          <w:t>/scenarios/manage</w:t>
+          <w:t>https://us.healthbot.microsoft.com/account/&lt;healthbot link here&gt;/scenarios/manage</w:t>
         </w:r>
       </w:hyperlink>
     </w:p>
@@ -3089,8 +3034,34 @@
           <w:iCs/>
           <w:highlight w:val="yellow"/>
         </w:rPr>
-        <w:t>https://healthacceleratordit.crm.dynamics.com</w:t>
-      </w:r>
+        <w:t>https://</w:t>
+      </w:r>
+      <w:r>
+        <w:rPr>
+          <w:i/>
+          <w:iCs/>
+          <w:highlight w:val="yellow"/>
+        </w:rPr>
+        <w:t>&lt;&lt;your instance org&gt;</w:t>
+      </w:r>
+      <w:proofErr w:type="gramStart"/>
+      <w:r>
+        <w:rPr>
+          <w:i/>
+          <w:iCs/>
+          <w:highlight w:val="yellow"/>
+        </w:rPr>
+        <w:t>&gt;</w:t>
+      </w:r>
+      <w:r>
+        <w:rPr>
+          <w:i/>
+          <w:iCs/>
+          <w:highlight w:val="yellow"/>
+        </w:rPr>
+        <w:t>.crm.dynamics.com</w:t>
+      </w:r>
+      <w:proofErr w:type="gramEnd"/>
     </w:p>
     <w:p>
       <w:pPr>
@@ -5482,7 +5453,7 @@
 </file>
 
 <file path=customXml/itemProps2.xml><?xml version="1.0" encoding="utf-8"?>
-<ds:datastoreItem xmlns:ds="http://schemas.openxmlformats.org/officeDocument/2006/customXml" ds:itemID="{6B277010-C16F-46FB-A771-15C7321AE9F2}">
+<ds:datastoreItem xmlns:ds="http://schemas.openxmlformats.org/officeDocument/2006/customXml" ds:itemID="{DE7C7EAC-8D78-44A6-8647-0F1FE41BE686}">
   <ds:schemaRefs>
     <ds:schemaRef ds:uri="http://schemas.openxmlformats.org/officeDocument/2006/bibliography"/>
   </ds:schemaRefs>
